--- a/4th-Grade/Seventh-Semester/TIABD/ТИАБД-Московка-АА-ПР7.docx
+++ b/4th-Grade/Seventh-Semester/TIABD/ТИАБД-Московка-АА-ПР7.docx
@@ -933,15 +933,8 @@
     <w:p>
       <w:pPr>
         <w:pStyle w:val="a5"/>
-        <w:numPr>
-          <w:ilvl w:val="0"/>
-          <w:numId w:val="9"/>
-        </w:numPr>
-        <w:tabs>
-          <w:tab w:val="num" w:pos="2160"/>
-        </w:tabs>
         <w:spacing w:after="120" w:line="240" w:lineRule="auto"/>
-        <w:ind w:left="709" w:firstLine="0"/>
+        <w:ind w:left="709"/>
       </w:pPr>
       <w:r>
         <w:t>Определить два вектора, представляющие собой число автомобилей, припаркованных в течении 5 рабочих дней у бизнес-центра на уличной стоянке и в подземном гараже.</w:t>
@@ -2819,18 +2812,11 @@
           <w:sz w:val="32"/>
         </w:rPr>
       </w:pPr>
-    </w:p>
-    <w:p>
-      <w:pPr>
-        <w:jc w:val="center"/>
-        <w:rPr>
-          <w:sz w:val="32"/>
-        </w:rPr>
-      </w:pPr>
       <w:r>
         <w:rPr>
           <w:noProof/>
         </w:rPr>
+        <w:lastRenderedPageBreak/>
         <w:drawing>
           <wp:inline distT="0" distB="0" distL="0" distR="0" wp14:anchorId="74D1FE18" wp14:editId="370DE2BE">
             <wp:extent cx="5915025" cy="6124575"/>
@@ -3483,7 +3469,13 @@
         <w:t xml:space="preserve">и </w:t>
       </w:r>
       <w:r>
-        <w:t>определены два вектора, найдена и интерпретирована корреляция между переменными «Улица» и «Гараж», построена диаграмма рассеяния для вышеупомянутых переменных, загружены два датасета с данными, произведен срез данных по временному промежутку, произведена нормализация нормального среза, построены линейные регрессии, найдены и вывеены углы наклона и у-перехват, предсказана стоимость криптовалюты за определенных промежуток с помощью функции «</w:t>
+        <w:t>определены два вектора, найдена и интерпретирована корреляция между переменными «Улица» и «Гараж», построена диаграмма рассеяния для вышеупомянутых переменных, загружены два датасета с данными, произведен срез данных по временному промежутку, произведена нормализация нормального среза, построены линейные регрессии, найдены и выве</w:t>
+      </w:r>
+      <w:r>
+        <w:t>д</w:t>
+      </w:r>
+      <w:r>
+        <w:t>ены углы наклона и у-перехват, предсказана стоимость криптовалюты за определенных промежуток с помощью функции «</w:t>
       </w:r>
       <w:r>
         <w:rPr>
@@ -4216,6 +4208,95 @@
     </w:lvl>
   </w:abstractNum>
   <w:abstractNum w:abstractNumId="8" w15:restartNumberingAfterBreak="0">
+    <w:nsid w:val="626C1530"/>
+    <w:multiLevelType w:val="hybridMultilevel"/>
+    <w:tmpl w:val="C8D0903E"/>
+    <w:lvl w:ilvl="0" w:tplc="D7F0C562">
+      <w:start w:val="1"/>
+      <w:numFmt w:val="decimal"/>
+      <w:lvlText w:val="%1"/>
+      <w:lvlJc w:val="left"/>
+      <w:pPr>
+        <w:ind w:left="1069" w:hanging="360"/>
+      </w:pPr>
+      <w:rPr>
+        <w:rFonts w:hint="default"/>
+      </w:rPr>
+    </w:lvl>
+    <w:lvl w:ilvl="1" w:tplc="04190019" w:tentative="1">
+      <w:start w:val="1"/>
+      <w:numFmt w:val="lowerLetter"/>
+      <w:lvlText w:val="%2."/>
+      <w:lvlJc w:val="left"/>
+      <w:pPr>
+        <w:ind w:left="1789" w:hanging="360"/>
+      </w:pPr>
+    </w:lvl>
+    <w:lvl w:ilvl="2" w:tplc="0419001B" w:tentative="1">
+      <w:start w:val="1"/>
+      <w:numFmt w:val="lowerRoman"/>
+      <w:lvlText w:val="%3."/>
+      <w:lvlJc w:val="right"/>
+      <w:pPr>
+        <w:ind w:left="2509" w:hanging="180"/>
+      </w:pPr>
+    </w:lvl>
+    <w:lvl w:ilvl="3" w:tplc="0419000F" w:tentative="1">
+      <w:start w:val="1"/>
+      <w:numFmt w:val="decimal"/>
+      <w:lvlText w:val="%4."/>
+      <w:lvlJc w:val="left"/>
+      <w:pPr>
+        <w:ind w:left="3229" w:hanging="360"/>
+      </w:pPr>
+    </w:lvl>
+    <w:lvl w:ilvl="4" w:tplc="04190019" w:tentative="1">
+      <w:start w:val="1"/>
+      <w:numFmt w:val="lowerLetter"/>
+      <w:lvlText w:val="%5."/>
+      <w:lvlJc w:val="left"/>
+      <w:pPr>
+        <w:ind w:left="3949" w:hanging="360"/>
+      </w:pPr>
+    </w:lvl>
+    <w:lvl w:ilvl="5" w:tplc="0419001B" w:tentative="1">
+      <w:start w:val="1"/>
+      <w:numFmt w:val="lowerRoman"/>
+      <w:lvlText w:val="%6."/>
+      <w:lvlJc w:val="right"/>
+      <w:pPr>
+        <w:ind w:left="4669" w:hanging="180"/>
+      </w:pPr>
+    </w:lvl>
+    <w:lvl w:ilvl="6" w:tplc="0419000F" w:tentative="1">
+      <w:start w:val="1"/>
+      <w:numFmt w:val="decimal"/>
+      <w:lvlText w:val="%7."/>
+      <w:lvlJc w:val="left"/>
+      <w:pPr>
+        <w:ind w:left="5389" w:hanging="360"/>
+      </w:pPr>
+    </w:lvl>
+    <w:lvl w:ilvl="7" w:tplc="04190019" w:tentative="1">
+      <w:start w:val="1"/>
+      <w:numFmt w:val="lowerLetter"/>
+      <w:lvlText w:val="%8."/>
+      <w:lvlJc w:val="left"/>
+      <w:pPr>
+        <w:ind w:left="6109" w:hanging="360"/>
+      </w:pPr>
+    </w:lvl>
+    <w:lvl w:ilvl="8" w:tplc="0419001B" w:tentative="1">
+      <w:start w:val="1"/>
+      <w:numFmt w:val="lowerRoman"/>
+      <w:lvlText w:val="%9."/>
+      <w:lvlJc w:val="right"/>
+      <w:pPr>
+        <w:ind w:left="6829" w:hanging="180"/>
+      </w:pPr>
+    </w:lvl>
+  </w:abstractNum>
+  <w:abstractNum w:abstractNumId="9" w15:restartNumberingAfterBreak="0">
     <w:nsid w:val="633665E2"/>
     <w:multiLevelType w:val="multilevel"/>
     <w:tmpl w:val="AC9AFB30"/>
@@ -4290,7 +4371,7 @@
     <w:abstractNumId w:val="6"/>
   </w:num>
   <w:num w:numId="3">
-    <w:abstractNumId w:val="8"/>
+    <w:abstractNumId w:val="9"/>
   </w:num>
   <w:num w:numId="4">
     <w:abstractNumId w:val="7"/>
@@ -4336,6 +4417,9 @@
     <w:lvlOverride w:ilvl="8">
       <w:startOverride w:val="1"/>
     </w:lvlOverride>
+  </w:num>
+  <w:num w:numId="10">
+    <w:abstractNumId w:val="8"/>
   </w:num>
 </w:numbering>
 </file>
